--- a/l5/instuderingsfrågor_svm.docx
+++ b/l5/instuderingsfrågor_svm.docx
@@ -10,15 +10,7 @@
         <w:t xml:space="preserve">Instuderingsfrågor – </w:t>
       </w:r>
       <w:r>
-        <w:t xml:space="preserve">Support </w:t>
-      </w:r>
-      <w:proofErr w:type="spellStart"/>
-      <w:r>
-        <w:t>Vector</w:t>
-      </w:r>
-      <w:proofErr w:type="spellEnd"/>
-      <w:r>
-        <w:t xml:space="preserve"> Machines</w:t>
+        <w:t>Support Vector Machines</w:t>
       </w:r>
       <w:r>
         <w:br/>
@@ -33,15 +25,7 @@
         </w:numPr>
       </w:pPr>
       <w:r>
-        <w:t xml:space="preserve">Vilka </w:t>
-      </w:r>
-      <w:proofErr w:type="spellStart"/>
-      <w:r>
-        <w:t>dataset</w:t>
-      </w:r>
-      <w:proofErr w:type="spellEnd"/>
-      <w:r>
-        <w:t xml:space="preserve"> (”små”, ”medel”, ”stora”) passar SVM modeller bra för?</w:t>
+        <w:t>Vilka dataset (”små”, ”medel”, ”stora”) passar SVM modeller bra för?</w:t>
       </w:r>
     </w:p>
     <w:p>
@@ -65,21 +49,8 @@
         </w:numPr>
       </w:pPr>
       <w:r>
-        <w:t xml:space="preserve">Brukar man standardisera </w:t>
+        <w:t xml:space="preserve">Brukar man standardisera datan innan man använder den i SVM modeller? </w:t>
       </w:r>
-      <w:proofErr w:type="spellStart"/>
-      <w:r>
-        <w:t>datan</w:t>
-      </w:r>
-      <w:proofErr w:type="spellEnd"/>
-      <w:r>
-        <w:t xml:space="preserve"> innan man använder den i SVM modeller? </w:t>
-      </w:r>
-    </w:p>
-    <w:p>
-      <w:pPr>
-        <w:pStyle w:val="Liststycke"/>
-      </w:pPr>
     </w:p>
     <w:p>
       <w:pPr>
@@ -90,18 +61,14 @@
         </w:numPr>
       </w:pPr>
       <w:r>
-        <w:t xml:space="preserve">Vad är intuitionen bakom SVM </w:t>
-      </w:r>
-      <w:proofErr w:type="spellStart"/>
-      <w:r>
-        <w:t>Klassificierings</w:t>
-      </w:r>
-      <w:proofErr w:type="spellEnd"/>
-      <w:r>
-        <w:t xml:space="preserve"> modeller? </w:t>
+        <w:t>Vad gör StandardScaler i Sklearn?</w:t>
       </w:r>
     </w:p>
-    <w:p/>
+    <w:p>
+      <w:pPr>
+        <w:pStyle w:val="Liststycke"/>
+      </w:pPr>
+    </w:p>
     <w:p>
       <w:pPr>
         <w:pStyle w:val="Liststycke"/>
@@ -111,15 +78,20 @@
         </w:numPr>
       </w:pPr>
       <w:r>
-        <w:t xml:space="preserve">På </w:t>
+        <w:t xml:space="preserve">Vad är intuitionen bakom SVM Klassificierings modeller? </w:t>
       </w:r>
-      <w:proofErr w:type="spellStart"/>
+    </w:p>
+    <w:p/>
+    <w:p>
+      <w:pPr>
+        <w:pStyle w:val="Liststycke"/>
+        <w:numPr>
+          <w:ilvl w:val="0"/>
+          <w:numId w:val="2"/>
+        </w:numPr>
+      </w:pPr>
       <w:r>
-        <w:t>slide</w:t>
-      </w:r>
-      <w:proofErr w:type="spellEnd"/>
-      <w:r>
-        <w:t xml:space="preserve"> 20 så har </w:t>
+        <w:t xml:space="preserve">På slide 20 så har </w:t>
       </w:r>
       <w:r>
         <w:t xml:space="preserve">vi två hyperparametrar, ”C” och ”gamma”, vad exakt dem betyder spelar mindre roll, vi är mer intresserade av effekten de har på modellen. Om du kollar på bilden, vad är effekten av ”C” och ”gamma”. </w:t>
@@ -139,23 +111,7 @@
         </w:numPr>
       </w:pPr>
       <w:r>
-        <w:t xml:space="preserve">Om din modell presterar mycket sämre på </w:t>
-      </w:r>
-      <w:proofErr w:type="spellStart"/>
-      <w:r>
-        <w:t>valideringsdatan</w:t>
-      </w:r>
-      <w:proofErr w:type="spellEnd"/>
-      <w:r>
-        <w:t xml:space="preserve"> än på </w:t>
-      </w:r>
-      <w:proofErr w:type="spellStart"/>
-      <w:r>
-        <w:t>träningsdatan</w:t>
-      </w:r>
-      <w:proofErr w:type="spellEnd"/>
-      <w:r>
-        <w:t xml:space="preserve">, vad är det ett tecken på? Hur hade du kunnat hantera det genom ”C” och ”gamma”? </w:t>
+        <w:t xml:space="preserve">Om din modell presterar mycket sämre på valideringsdatan än på träningsdatan, vad är det ett tecken på? Hur hade du kunnat hantera det genom ”C” och ”gamma”? </w:t>
       </w:r>
     </w:p>
     <w:p/>
